--- a/VIPZ_lab01_shevchuk_serhii.docx
+++ b/VIPZ_lab01_shevchuk_serhii.docx
@@ -1186,15 +1186,7 @@
           <w:sz w:val="24"/>
           <w:szCs w:val="24"/>
         </w:rPr>
-        <w:t>№</w:t>
-      </w:r>
-      <w:r>
-        <w:rPr>
-          <w:b/>
-          <w:sz w:val="24"/>
-          <w:szCs w:val="24"/>
-        </w:rPr>
-        <w:t>9</w:t>
+        <w:t>№9</w:t>
       </w:r>
     </w:p>
     <w:p>
@@ -2126,13 +2118,7 @@
         <w:rPr>
           <w:sz w:val="24"/>
         </w:rPr>
-        <w:t>Назва книги</w:t>
-      </w:r>
-      <w:r>
-        <w:rPr>
-          <w:sz w:val="24"/>
-        </w:rPr>
-        <w:t xml:space="preserve"> - стрічка довжиною не більше 256 символів</w:t>
+        <w:t>Назва книги - стрічка довжиною не більше 256 символів</w:t>
       </w:r>
     </w:p>
     <w:p>
@@ -2151,13 +2137,7 @@
         <w:rPr>
           <w:sz w:val="24"/>
         </w:rPr>
-        <w:t>Автор</w:t>
-      </w:r>
-      <w:r>
-        <w:rPr>
-          <w:sz w:val="24"/>
-        </w:rPr>
-        <w:t xml:space="preserve"> – стрічка довжиною не більше 128 символів</w:t>
+        <w:t>Автор – стрічка довжиною не більше 128 символів</w:t>
       </w:r>
     </w:p>
     <w:p>
@@ -2542,15 +2522,86 @@
       <w:r>
         <w:rPr>
           <w:sz w:val="24"/>
+        </w:rPr>
+        <w:t xml:space="preserve">: </w:t>
+      </w:r>
+      <w:r>
+        <w:rPr>
+          <w:sz w:val="24"/>
+        </w:rPr>
+        <w:t>Сортування масиву книг методом швидкого сортування.</w:t>
+      </w:r>
+    </w:p>
+    <w:p>
+      <w:pPr>
+        <w:pStyle w:val="ListParagraph"/>
+        <w:ind w:right="109"/>
+        <w:rPr>
+          <w:sz w:val="24"/>
+        </w:rPr>
+      </w:pPr>
+      <w:r>
+        <w:rPr>
+          <w:sz w:val="24"/>
+          <w:lang w:val="en-US"/>
+        </w:rPr>
+        <w:t>R</w:t>
+      </w:r>
+      <w:r>
+        <w:rPr>
+          <w:sz w:val="24"/>
+        </w:rPr>
+        <w:t>5:</w:t>
+      </w:r>
+      <w:r>
+        <w:rPr>
+          <w:sz w:val="24"/>
+        </w:rPr>
+        <w:t xml:space="preserve"> Виведення масиву книг у вихідний файл (</w:t>
+      </w:r>
+      <w:proofErr w:type="spellStart"/>
+      <w:r>
+        <w:rPr>
+          <w:sz w:val="24"/>
+          <w:lang w:val="en-US"/>
+        </w:rPr>
+        <w:t>booksProcessed</w:t>
+      </w:r>
+      <w:proofErr w:type="spellEnd"/>
+      <w:r>
+        <w:rPr>
+          <w:sz w:val="24"/>
+        </w:rPr>
+        <w:t>.</w:t>
+      </w:r>
+      <w:r>
+        <w:rPr>
+          <w:sz w:val="24"/>
+          <w:lang w:val="en-US"/>
+        </w:rPr>
+        <w:t>txt</w:t>
+      </w:r>
+      <w:r>
+        <w:rPr>
+          <w:sz w:val="24"/>
+        </w:rPr>
+        <w:t>) у форматі</w:t>
+      </w:r>
+    </w:p>
+    <w:p>
+      <w:pPr>
+        <w:pStyle w:val="ListParagraph"/>
+        <w:ind w:right="109"/>
+        <w:rPr>
+          <w:sz w:val="24"/>
           <w:lang w:val="ru-RU"/>
         </w:rPr>
-        <w:t xml:space="preserve">: </w:t>
-      </w:r>
-      <w:r>
-        <w:rPr>
-          <w:sz w:val="24"/>
-        </w:rPr>
-        <w:t>Сортування масиву книг методом швидкого сортування.</w:t>
+      </w:pPr>
+      <w:r>
+        <w:rPr>
+          <w:sz w:val="24"/>
+        </w:rPr>
+        <w:t>«Назва книги»-«Автор»-Дата Видання-КількістьСторінок.</w:t>
       </w:r>
     </w:p>
     <w:p>
@@ -2559,85 +2610,7 @@
         <w:ind w:right="109"/>
         <w:rPr>
           <w:sz w:val="24"/>
-        </w:rPr>
-      </w:pPr>
-      <w:r>
-        <w:rPr>
-          <w:sz w:val="24"/>
-          <w:lang w:val="en-US"/>
-        </w:rPr>
-        <w:t>R</w:t>
-      </w:r>
-      <w:r>
-        <w:rPr>
-          <w:sz w:val="24"/>
-        </w:rPr>
-        <w:t>5:</w:t>
-      </w:r>
-      <w:r>
-        <w:rPr>
-          <w:sz w:val="24"/>
-        </w:rPr>
-        <w:t xml:space="preserve"> Виведення масиву книг у вихідний файл (</w:t>
-      </w:r>
-      <w:proofErr w:type="spellStart"/>
-      <w:r>
-        <w:rPr>
-          <w:sz w:val="24"/>
-          <w:lang w:val="en-US"/>
-        </w:rPr>
-        <w:t>booksProcessed</w:t>
-      </w:r>
-      <w:proofErr w:type="spellEnd"/>
-      <w:r>
-        <w:rPr>
-          <w:sz w:val="24"/>
-        </w:rPr>
-        <w:t>.</w:t>
-      </w:r>
-      <w:r>
-        <w:rPr>
-          <w:sz w:val="24"/>
-          <w:lang w:val="en-US"/>
-        </w:rPr>
-        <w:t>txt</w:t>
-      </w:r>
-      <w:r>
-        <w:rPr>
-          <w:sz w:val="24"/>
-        </w:rPr>
-        <w:t>) у форматі</w:t>
-      </w:r>
-    </w:p>
-    <w:p>
-      <w:pPr>
-        <w:pStyle w:val="ListParagraph"/>
-        <w:ind w:right="109"/>
-        <w:rPr>
-          <w:sz w:val="24"/>
-          <w:lang w:val="en-US"/>
-        </w:rPr>
-      </w:pPr>
-      <w:r>
-        <w:rPr>
-          <w:sz w:val="24"/>
-        </w:rPr>
-        <w:t>«Назва книги»-«Автор»-Дата Видання-КількістьСторінок</w:t>
-      </w:r>
-      <w:r>
-        <w:rPr>
-          <w:sz w:val="24"/>
-        </w:rPr>
-        <w:t>.</w:t>
-      </w:r>
-    </w:p>
-    <w:p>
-      <w:pPr>
-        <w:pStyle w:val="ListParagraph"/>
-        <w:ind w:right="109"/>
-        <w:rPr>
-          <w:sz w:val="24"/>
-          <w:lang w:val="en-US"/>
+          <w:lang w:val="ru-RU"/>
         </w:rPr>
       </w:pPr>
     </w:p>
@@ -2978,13 +2951,7 @@
         <w:rPr>
           <w:sz w:val="24"/>
         </w:rPr>
-        <w:t>його</w:t>
-      </w:r>
-      <w:r>
-        <w:rPr>
-          <w:sz w:val="24"/>
-        </w:rPr>
-        <w:t xml:space="preserve"> задоволення від користування продуктом</w:t>
+        <w:t>його задоволення від користування продуктом</w:t>
       </w:r>
     </w:p>
     <w:p>
@@ -3148,8 +3115,6 @@
         </w:rPr>
         <w:t>Левус Є., Мельник Н. «Вступ до інженерії програмного забезпечення»</w:t>
       </w:r>
-      <w:bookmarkStart w:id="0" w:name="_GoBack"/>
-      <w:bookmarkEnd w:id="0"/>
     </w:p>
     <w:p>
       <w:pPr>
@@ -3163,11 +3128,52 @@
     <w:p>
       <w:pPr>
         <w:pStyle w:val="ListParagraph"/>
-        <w:ind w:right="109"/>
-        <w:rPr>
-          <w:sz w:val="24"/>
-        </w:rPr>
-      </w:pPr>
+        <w:ind w:left="0" w:right="109"/>
+        <w:rPr>
+          <w:sz w:val="24"/>
+        </w:rPr>
+      </w:pPr>
+      <w:r>
+        <w:rPr>
+          <w:b/>
+          <w:sz w:val="24"/>
+        </w:rPr>
+        <w:t>Висновки</w:t>
+      </w:r>
+      <w:r>
+        <w:rPr>
+          <w:sz w:val="24"/>
+        </w:rPr>
+        <w:t xml:space="preserve">: </w:t>
+      </w:r>
+      <w:r>
+        <w:rPr>
+          <w:sz w:val="24"/>
+          <w:szCs w:val="24"/>
+        </w:rPr>
+        <w:t>н</w:t>
+      </w:r>
+      <w:r>
+        <w:rPr>
+          <w:sz w:val="24"/>
+          <w:szCs w:val="24"/>
+        </w:rPr>
+        <w:t>авчи</w:t>
+      </w:r>
+      <w:r>
+        <w:rPr>
+          <w:sz w:val="24"/>
+          <w:szCs w:val="24"/>
+        </w:rPr>
+        <w:t>в</w:t>
+      </w:r>
+      <w:r>
+        <w:rPr>
+          <w:sz w:val="24"/>
+          <w:szCs w:val="24"/>
+        </w:rPr>
+        <w:t>ся складати найпростіше технічне завдання до розроблення програм.</w:t>
+      </w:r>
     </w:p>
     <w:p>
       <w:pPr>
@@ -3198,6 +3204,8 @@
           <w:vertAlign w:val="subscript"/>
         </w:rPr>
       </w:pPr>
+      <w:bookmarkStart w:id="0" w:name="_GoBack"/>
+      <w:bookmarkEnd w:id="0"/>
     </w:p>
     <w:sectPr>
       <w:pgSz w:w="11910" w:h="16840"/>
@@ -6147,7 +6155,7 @@
 </file>
 
 <file path=customXml/itemProps1.xml><?xml version="1.0" encoding="utf-8"?>
-<ds:datastoreItem xmlns:ds="http://schemas.openxmlformats.org/officeDocument/2006/customXml" ds:itemID="{56042981-2A99-46D0-96E5-F86A2C529E5B}">
+<ds:datastoreItem xmlns:ds="http://schemas.openxmlformats.org/officeDocument/2006/customXml" ds:itemID="{E7ECDF5F-AAFB-4B6C-954C-E9A54660BD1E}">
   <ds:schemaRefs>
     <ds:schemaRef ds:uri="http://schemas.openxmlformats.org/officeDocument/2006/bibliography"/>
   </ds:schemaRefs>
